--- a/project report.docx
+++ b/project report.docx
@@ -601,13 +601,12 @@
                 <w:sz w:val="24"/>
               </w:rPr>
             </w:pPr>
-            <w:bookmarkStart w:id="0" w:name="_GoBack"/>
             <w:r>
               <w:rPr>
                 <w:rFonts w:ascii="Times New Roman" w:hAnsi="Times New Roman" w:cs="Times New Roman"/>
                 <w:sz w:val="24"/>
               </w:rPr>
-              <w:t>Diksha Gori</w:t>
+              <w:t xml:space="preserve">Diksha </w:t>
             </w:r>
           </w:p>
         </w:tc>
@@ -670,7 +669,6 @@
           </w:p>
         </w:tc>
       </w:tr>
-      <w:bookmarkEnd w:id="0"/>
       <w:tr>
         <w:trPr>
           <w:cantSplit/>
@@ -3942,6 +3940,95 @@
           <w:lang w:eastAsia="en-CA"/>
         </w:rPr>
       </w:pPr>
+      <w:r>
+        <w:rPr>
+          <w:rFonts w:ascii="Times New Roman" w:eastAsia="Times New Roman" w:hAnsi="Times New Roman" w:cs="Times New Roman"/>
+          <w:b/>
+          <w:color w:val="000000"/>
+          <w:sz w:val="28"/>
+          <w:lang w:eastAsia="en-CA"/>
+        </w:rPr>
+        <w:t>GUI</w:t>
+      </w:r>
+    </w:p>
+    <w:p>
+      <w:pPr>
+        <w:rPr>
+          <w:rFonts w:ascii="Times New Roman" w:eastAsia="Times New Roman" w:hAnsi="Times New Roman" w:cs="Times New Roman"/>
+          <w:b/>
+          <w:color w:val="000000"/>
+          <w:sz w:val="28"/>
+          <w:lang w:eastAsia="en-CA"/>
+        </w:rPr>
+      </w:pPr>
+      <w:r>
+        <w:rPr>
+          <w:rFonts w:ascii="Times New Roman" w:eastAsia="Times New Roman" w:hAnsi="Times New Roman" w:cs="Times New Roman"/>
+          <w:b/>
+          <w:color w:val="000000"/>
+          <w:sz w:val="28"/>
+          <w:lang w:eastAsia="en-CA"/>
+        </w:rPr>
+        <w:drawing>
+          <wp:inline distT="0" distB="0" distL="0" distR="0" wp14:anchorId="27039D32" wp14:editId="77B789CB">
+            <wp:extent cx="5943600" cy="3129915"/>
+            <wp:effectExtent l="0" t="0" r="0" b="0"/>
+            <wp:docPr id="6" name="Picture 6"/>
+            <wp:cNvGraphicFramePr>
+              <a:graphicFrameLocks xmlns:a="http://schemas.openxmlformats.org/drawingml/2006/main" noChangeAspect="1"/>
+            </wp:cNvGraphicFramePr>
+            <a:graphic xmlns:a="http://schemas.openxmlformats.org/drawingml/2006/main">
+              <a:graphicData uri="http://schemas.openxmlformats.org/drawingml/2006/picture">
+                <pic:pic xmlns:pic="http://schemas.openxmlformats.org/drawingml/2006/picture">
+                  <pic:nvPicPr>
+                    <pic:cNvPr id="1" name=""/>
+                    <pic:cNvPicPr/>
+                  </pic:nvPicPr>
+                  <pic:blipFill>
+                    <a:blip r:embed="rId10"/>
+                    <a:stretch>
+                      <a:fillRect/>
+                    </a:stretch>
+                  </pic:blipFill>
+                  <pic:spPr>
+                    <a:xfrm>
+                      <a:off x="0" y="0"/>
+                      <a:ext cx="5943600" cy="3129915"/>
+                    </a:xfrm>
+                    <a:prstGeom prst="rect">
+                      <a:avLst/>
+                    </a:prstGeom>
+                  </pic:spPr>
+                </pic:pic>
+              </a:graphicData>
+            </a:graphic>
+          </wp:inline>
+        </w:drawing>
+      </w:r>
+    </w:p>
+    <w:p>
+      <w:pPr>
+        <w:rPr>
+          <w:rFonts w:ascii="Times New Roman" w:eastAsia="Times New Roman" w:hAnsi="Times New Roman" w:cs="Times New Roman"/>
+          <w:b/>
+          <w:color w:val="000000"/>
+          <w:sz w:val="28"/>
+          <w:lang w:eastAsia="en-CA"/>
+        </w:rPr>
+      </w:pPr>
+      <w:bookmarkStart w:id="0" w:name="_GoBack"/>
+      <w:bookmarkEnd w:id="0"/>
+    </w:p>
+    <w:p>
+      <w:pPr>
+        <w:rPr>
+          <w:rFonts w:ascii="Times New Roman" w:eastAsia="Times New Roman" w:hAnsi="Times New Roman" w:cs="Times New Roman"/>
+          <w:b/>
+          <w:color w:val="000000"/>
+          <w:sz w:val="28"/>
+          <w:lang w:eastAsia="en-CA"/>
+        </w:rPr>
+      </w:pPr>
     </w:p>
     <w:p>
       <w:pPr>
@@ -3991,7 +4078,16 @@
           <w:sz w:val="24"/>
           <w:szCs w:val="24"/>
         </w:rPr>
-        <w:t xml:space="preserve"> automotive sales data are the two main components of the project. The dashboard helps to detect important patterns and performance indicators in the automobile market by offering insights into sales trends, top-selling brands and models, and geographic sales distribution. In terms of predicting automobile pricing based on attributes like make, model, year, and condition, the </w:t>
+        <w:t xml:space="preserve"> automotive sales data are the two main components of the project. The dashboard helps to detect important patterns and performance indicators in the automobile market by </w:t>
+      </w:r>
+      <w:r>
+        <w:rPr>
+          <w:rFonts w:ascii="Times New Roman" w:eastAsia="Times New Roman" w:hAnsi="Times New Roman" w:cs="Times New Roman"/>
+          <w:sz w:val="24"/>
+          <w:szCs w:val="24"/>
+        </w:rPr>
+        <w:lastRenderedPageBreak/>
+        <w:t xml:space="preserve">offering insights into sales trends, top-selling brands and models, and geographic sales distribution. In terms of predicting automobile pricing based on attributes like make, model, year, and condition, the </w:t>
       </w:r>
       <w:proofErr w:type="spellStart"/>
       <w:r>

--- a/project report.docx
+++ b/project report.docx
@@ -3965,6 +3965,7 @@
         <w:rPr>
           <w:rFonts w:ascii="Times New Roman" w:eastAsia="Times New Roman" w:hAnsi="Times New Roman" w:cs="Times New Roman"/>
           <w:b/>
+          <w:noProof/>
           <w:color w:val="000000"/>
           <w:sz w:val="28"/>
           <w:lang w:eastAsia="en-CA"/>
@@ -4016,97 +4017,161 @@
           <w:lang w:eastAsia="en-CA"/>
         </w:rPr>
       </w:pPr>
+    </w:p>
+    <w:p>
+      <w:pPr>
+        <w:rPr>
+          <w:rFonts w:ascii="Times New Roman" w:eastAsia="Times New Roman" w:hAnsi="Times New Roman" w:cs="Times New Roman"/>
+          <w:b/>
+          <w:color w:val="000000"/>
+          <w:sz w:val="28"/>
+          <w:lang w:eastAsia="en-CA"/>
+        </w:rPr>
+      </w:pPr>
+    </w:p>
+    <w:p>
+      <w:pPr>
+        <w:rPr>
+          <w:rFonts w:ascii="Times New Roman" w:eastAsia="Times New Roman" w:hAnsi="Times New Roman" w:cs="Times New Roman"/>
+          <w:sz w:val="24"/>
+          <w:szCs w:val="24"/>
+        </w:rPr>
+      </w:pPr>
+      <w:r>
+        <w:rPr>
+          <w:rFonts w:ascii="Times New Roman" w:eastAsia="Times New Roman" w:hAnsi="Times New Roman" w:cs="Times New Roman"/>
+          <w:b/>
+          <w:sz w:val="32"/>
+          <w:szCs w:val="24"/>
+          <w:u w:val="single"/>
+        </w:rPr>
+        <w:t>Conclusion:</w:t>
+      </w:r>
+      <w:r>
+        <w:rPr>
+          <w:rFonts w:ascii="Times New Roman" w:eastAsia="Times New Roman" w:hAnsi="Times New Roman" w:cs="Times New Roman"/>
+          <w:sz w:val="24"/>
+          <w:szCs w:val="24"/>
+        </w:rPr>
+        <w:t xml:space="preserve"> </w:t>
+      </w:r>
+      <w:r>
+        <w:rPr>
+          <w:rFonts w:ascii="Times New Roman" w:eastAsia="Times New Roman" w:hAnsi="Times New Roman" w:cs="Times New Roman"/>
+          <w:sz w:val="24"/>
+          <w:szCs w:val="24"/>
+        </w:rPr>
+        <w:t xml:space="preserve">A machine learning model for automobile price prediction and a dashboard for </w:t>
+      </w:r>
+      <w:r>
+        <w:rPr>
+          <w:rFonts w:ascii="Times New Roman" w:eastAsia="Times New Roman" w:hAnsi="Times New Roman" w:cs="Times New Roman"/>
+          <w:sz w:val="24"/>
+          <w:szCs w:val="24"/>
+        </w:rPr>
+        <w:t>visualizing</w:t>
+      </w:r>
+      <w:r>
+        <w:rPr>
+          <w:rFonts w:ascii="Times New Roman" w:eastAsia="Times New Roman" w:hAnsi="Times New Roman" w:cs="Times New Roman"/>
+          <w:sz w:val="24"/>
+          <w:szCs w:val="24"/>
+        </w:rPr>
+        <w:t xml:space="preserve"> automotive sales data are the two main components of the project. The dashboard helps to detect important patterns and performance indicators in the automobile market by </w:t>
+      </w:r>
+      <w:r>
+        <w:rPr>
+          <w:rFonts w:ascii="Times New Roman" w:eastAsia="Times New Roman" w:hAnsi="Times New Roman" w:cs="Times New Roman"/>
+          <w:sz w:val="24"/>
+          <w:szCs w:val="24"/>
+        </w:rPr>
+        <w:lastRenderedPageBreak/>
+        <w:t xml:space="preserve">offering insights into sales trends, top-selling brands and models, and geographic sales distribution. In terms of predicting automobile pricing based on attributes like make, model, year, and condition, the </w:t>
+      </w:r>
+      <w:proofErr w:type="spellStart"/>
+      <w:r>
+        <w:rPr>
+          <w:rFonts w:ascii="Times New Roman" w:eastAsia="Times New Roman" w:hAnsi="Times New Roman" w:cs="Times New Roman"/>
+          <w:sz w:val="24"/>
+          <w:szCs w:val="24"/>
+        </w:rPr>
+        <w:t>XGBoost</w:t>
+      </w:r>
+      <w:proofErr w:type="spellEnd"/>
+      <w:r>
+        <w:rPr>
+          <w:rFonts w:ascii="Times New Roman" w:eastAsia="Times New Roman" w:hAnsi="Times New Roman" w:cs="Times New Roman"/>
+          <w:sz w:val="24"/>
+          <w:szCs w:val="24"/>
+        </w:rPr>
+        <w:t xml:space="preserve"> Regressor has proven to be the most successful regression technique used in the machine learning component. When combined, these elements seek to improve comprehension and judgement regarding vehicle pricing and sales tactics.</w:t>
+      </w:r>
+    </w:p>
+    <w:p>
+      <w:pPr>
+        <w:rPr>
+          <w:rFonts w:ascii="Times New Roman" w:eastAsia="Times New Roman" w:hAnsi="Times New Roman" w:cs="Times New Roman"/>
+          <w:sz w:val="24"/>
+          <w:szCs w:val="24"/>
+        </w:rPr>
+      </w:pPr>
+    </w:p>
+    <w:p>
+      <w:pPr>
+        <w:rPr>
+          <w:rFonts w:ascii="Times New Roman" w:eastAsia="Times New Roman" w:hAnsi="Times New Roman" w:cs="Times New Roman"/>
+          <w:b/>
+          <w:sz w:val="32"/>
+          <w:szCs w:val="24"/>
+          <w:u w:val="single"/>
+        </w:rPr>
+      </w:pPr>
+      <w:r>
+        <w:rPr>
+          <w:rFonts w:ascii="Times New Roman" w:eastAsia="Times New Roman" w:hAnsi="Times New Roman" w:cs="Times New Roman"/>
+          <w:b/>
+          <w:sz w:val="32"/>
+          <w:szCs w:val="24"/>
+          <w:u w:val="single"/>
+        </w:rPr>
+        <w:t xml:space="preserve">GITHUB REPOSITORY LINK:  </w:t>
+      </w:r>
+    </w:p>
+    <w:p>
+      <w:pPr>
+        <w:rPr>
+          <w:rFonts w:ascii="Times New Roman" w:eastAsia="Times New Roman" w:hAnsi="Times New Roman" w:cs="Times New Roman"/>
+          <w:b/>
+          <w:sz w:val="32"/>
+          <w:szCs w:val="24"/>
+          <w:u w:val="single"/>
+        </w:rPr>
+      </w:pPr>
+      <w:hyperlink r:id="rId11" w:history="1">
+        <w:r>
+          <w:rPr>
+            <w:rStyle w:val="Hyperlink"/>
+            <w:rFonts w:ascii="Times New Roman" w:eastAsia="Times New Roman" w:hAnsi="Times New Roman" w:cs="Times New Roman"/>
+            <w:b/>
+            <w:sz w:val="32"/>
+            <w:szCs w:val="24"/>
+          </w:rPr>
+          <w:t>https://github.com/abdulrahim30/car-price-prediction</w:t>
+        </w:r>
+      </w:hyperlink>
+    </w:p>
+    <w:p>
+      <w:pPr>
+        <w:rPr>
+          <w:rFonts w:ascii="Times New Roman" w:eastAsia="Times New Roman" w:hAnsi="Times New Roman" w:cs="Times New Roman"/>
+          <w:b/>
+          <w:sz w:val="32"/>
+          <w:szCs w:val="24"/>
+          <w:u w:val="single"/>
+        </w:rPr>
+      </w:pPr>
       <w:bookmarkStart w:id="0" w:name="_GoBack"/>
       <w:bookmarkEnd w:id="0"/>
-    </w:p>
-    <w:p>
-      <w:pPr>
-        <w:rPr>
-          <w:rFonts w:ascii="Times New Roman" w:eastAsia="Times New Roman" w:hAnsi="Times New Roman" w:cs="Times New Roman"/>
-          <w:b/>
-          <w:color w:val="000000"/>
-          <w:sz w:val="28"/>
-          <w:lang w:eastAsia="en-CA"/>
-        </w:rPr>
-      </w:pPr>
-    </w:p>
-    <w:p>
-      <w:pPr>
-        <w:rPr>
-          <w:rFonts w:ascii="Times New Roman" w:eastAsia="Times New Roman" w:hAnsi="Times New Roman" w:cs="Times New Roman"/>
-          <w:sz w:val="24"/>
-          <w:szCs w:val="24"/>
-        </w:rPr>
-      </w:pPr>
-      <w:r>
-        <w:rPr>
-          <w:rFonts w:ascii="Times New Roman" w:eastAsia="Times New Roman" w:hAnsi="Times New Roman" w:cs="Times New Roman"/>
-          <w:b/>
-          <w:sz w:val="32"/>
-          <w:szCs w:val="24"/>
-          <w:u w:val="single"/>
-        </w:rPr>
-        <w:t>Conclusion:</w:t>
-      </w:r>
-      <w:r>
-        <w:rPr>
-          <w:rFonts w:ascii="Times New Roman" w:eastAsia="Times New Roman" w:hAnsi="Times New Roman" w:cs="Times New Roman"/>
-          <w:sz w:val="24"/>
-          <w:szCs w:val="24"/>
-        </w:rPr>
-        <w:t xml:space="preserve"> </w:t>
-      </w:r>
-      <w:r>
-        <w:rPr>
-          <w:rFonts w:ascii="Times New Roman" w:eastAsia="Times New Roman" w:hAnsi="Times New Roman" w:cs="Times New Roman"/>
-          <w:sz w:val="24"/>
-          <w:szCs w:val="24"/>
-        </w:rPr>
-        <w:t xml:space="preserve">A machine learning model for automobile price prediction and a dashboard for </w:t>
-      </w:r>
-      <w:r>
-        <w:rPr>
-          <w:rFonts w:ascii="Times New Roman" w:eastAsia="Times New Roman" w:hAnsi="Times New Roman" w:cs="Times New Roman"/>
-          <w:sz w:val="24"/>
-          <w:szCs w:val="24"/>
-        </w:rPr>
-        <w:t>visualizing</w:t>
-      </w:r>
-      <w:r>
-        <w:rPr>
-          <w:rFonts w:ascii="Times New Roman" w:eastAsia="Times New Roman" w:hAnsi="Times New Roman" w:cs="Times New Roman"/>
-          <w:sz w:val="24"/>
-          <w:szCs w:val="24"/>
-        </w:rPr>
-        <w:t xml:space="preserve"> automotive sales data are the two main components of the project. The dashboard helps to detect important patterns and performance indicators in the automobile market by </w:t>
-      </w:r>
-      <w:r>
-        <w:rPr>
-          <w:rFonts w:ascii="Times New Roman" w:eastAsia="Times New Roman" w:hAnsi="Times New Roman" w:cs="Times New Roman"/>
-          <w:sz w:val="24"/>
-          <w:szCs w:val="24"/>
-        </w:rPr>
-        <w:lastRenderedPageBreak/>
-        <w:t xml:space="preserve">offering insights into sales trends, top-selling brands and models, and geographic sales distribution. In terms of predicting automobile pricing based on attributes like make, model, year, and condition, the </w:t>
-      </w:r>
-      <w:proofErr w:type="spellStart"/>
-      <w:r>
-        <w:rPr>
-          <w:rFonts w:ascii="Times New Roman" w:eastAsia="Times New Roman" w:hAnsi="Times New Roman" w:cs="Times New Roman"/>
-          <w:sz w:val="24"/>
-          <w:szCs w:val="24"/>
-        </w:rPr>
-        <w:t>XGBoost</w:t>
-      </w:r>
-      <w:proofErr w:type="spellEnd"/>
-      <w:r>
-        <w:rPr>
-          <w:rFonts w:ascii="Times New Roman" w:eastAsia="Times New Roman" w:hAnsi="Times New Roman" w:cs="Times New Roman"/>
-          <w:sz w:val="24"/>
-          <w:szCs w:val="24"/>
-        </w:rPr>
-        <w:t xml:space="preserve"> Regressor has proven to be the most successful regression technique used in the machine learning component. When combined, these elements seek to improve comprehension and judgement regarding vehicle pricing and sales tactics.</w:t>
-      </w:r>
     </w:p>
     <w:p>
       <w:pPr>
@@ -5088,6 +5153,29 @@
       <w14:ligatures w14:val="standardContextual"/>
     </w:rPr>
   </w:style>
+  <w:style w:type="character" w:styleId="Hyperlink">
+    <w:name w:val="Hyperlink"/>
+    <w:basedOn w:val="DefaultParagraphFont"/>
+    <w:uiPriority w:val="99"/>
+    <w:unhideWhenUsed/>
+    <w:rsid w:val="00745CF2"/>
+    <w:rPr>
+      <w:color w:val="AD1F1F" w:themeColor="hyperlink"/>
+      <w:u w:val="single"/>
+    </w:rPr>
+  </w:style>
+  <w:style w:type="character" w:styleId="UnresolvedMention">
+    <w:name w:val="Unresolved Mention"/>
+    <w:basedOn w:val="DefaultParagraphFont"/>
+    <w:uiPriority w:val="99"/>
+    <w:semiHidden/>
+    <w:unhideWhenUsed/>
+    <w:rsid w:val="00745CF2"/>
+    <w:rPr>
+      <w:color w:val="605E5C"/>
+      <w:shd w:val="clear" w:color="auto" w:fill="E1DFDD"/>
+    </w:rPr>
+  </w:style>
 </w:styles>
 </file>
 
